--- a/Actividad_2.docx
+++ b/Actividad_2.docx
@@ -6177,6 +6177,66 @@
     <w:p>
       <w:pPr>
         <w:rPr>
+          <w:lang w:val="es-CO"/>
+        </w:rPr>
+      </w:pPr>
+      <w:r>
+        <w:rPr>
+          <w:lang w:val="es-CO"/>
+        </w:rPr>
+        <w:drawing>
+          <wp:inline distT="0" distB="0" distL="0" distR="0" wp14:anchorId="1FECD6E1" wp14:editId="43D59A2F">
+            <wp:extent cx="5612130" cy="1442720"/>
+            <wp:effectExtent l="0" t="0" r="7620" b="5080"/>
+            <wp:docPr id="2" name="Imagen 2"/>
+            <wp:cNvGraphicFramePr>
+              <a:graphicFrameLocks xmlns:a="http://schemas.openxmlformats.org/drawingml/2006/main" noChangeAspect="1"/>
+            </wp:cNvGraphicFramePr>
+            <a:graphic xmlns:a="http://schemas.openxmlformats.org/drawingml/2006/main">
+              <a:graphicData uri="http://schemas.openxmlformats.org/drawingml/2006/picture">
+                <pic:pic xmlns:pic="http://schemas.openxmlformats.org/drawingml/2006/picture">
+                  <pic:nvPicPr>
+                    <pic:cNvPr id="0" name="Picture 6"/>
+                    <pic:cNvPicPr>
+                      <a:picLocks noChangeAspect="1" noChangeArrowheads="1"/>
+                    </pic:cNvPicPr>
+                  </pic:nvPicPr>
+                  <pic:blipFill>
+                    <a:blip r:embed="rId5">
+                      <a:extLst>
+                        <a:ext uri="{28A0092B-C50C-407E-A947-70E740481C1C}">
+                          <a14:useLocalDpi xmlns:a14="http://schemas.microsoft.com/office/drawing/2010/main" val="0"/>
+                        </a:ext>
+                      </a:extLst>
+                    </a:blip>
+                    <a:srcRect/>
+                    <a:stretch>
+                      <a:fillRect/>
+                    </a:stretch>
+                  </pic:blipFill>
+                  <pic:spPr bwMode="auto">
+                    <a:xfrm>
+                      <a:off x="0" y="0"/>
+                      <a:ext cx="5612130" cy="1442720"/>
+                    </a:xfrm>
+                    <a:prstGeom prst="rect">
+                      <a:avLst/>
+                    </a:prstGeom>
+                    <a:noFill/>
+                    <a:ln>
+                      <a:noFill/>
+                    </a:ln>
+                  </pic:spPr>
+                </pic:pic>
+              </a:graphicData>
+            </a:graphic>
+          </wp:inline>
+        </w:drawing>
+      </w:r>
+    </w:p>
+    <w:p>
+      <w:pPr>
+        <w:rPr>
           <w:lang w:val="es-ES"/>
         </w:rPr>
       </w:pPr>
@@ -6310,75 +6370,79 @@
               <w:rPr>
                 <w:sz w:val="20"/>
                 <w:szCs w:val="20"/>
-              </w:rPr>
-            </w:pPr>
-          </w:p>
-        </w:tc>
-        <w:tc>
-          <w:tcPr>
-            <w:tcW w:w="1940" w:type="dxa"/>
-            <w:tcBorders>
-              <w:top w:val="nil"/>
-              <w:left w:val="nil"/>
-              <w:bottom w:val="nil"/>
-              <w:right w:val="nil"/>
-            </w:tcBorders>
-            <w:shd w:val="clear" w:color="auto" w:fill="auto"/>
-            <w:noWrap/>
-            <w:vAlign w:val="bottom"/>
-            <w:hideMark/>
-          </w:tcPr>
-          <w:p>
-            <w:pPr>
-              <w:rPr>
-                <w:sz w:val="20"/>
-                <w:szCs w:val="20"/>
-              </w:rPr>
-            </w:pPr>
-          </w:p>
-        </w:tc>
-        <w:tc>
-          <w:tcPr>
-            <w:tcW w:w="1940" w:type="dxa"/>
-            <w:tcBorders>
-              <w:top w:val="nil"/>
-              <w:left w:val="nil"/>
-              <w:bottom w:val="nil"/>
-              <w:right w:val="nil"/>
-            </w:tcBorders>
-            <w:shd w:val="clear" w:color="auto" w:fill="auto"/>
-            <w:noWrap/>
-            <w:vAlign w:val="bottom"/>
-            <w:hideMark/>
-          </w:tcPr>
-          <w:p>
-            <w:pPr>
-              <w:rPr>
-                <w:sz w:val="20"/>
-                <w:szCs w:val="20"/>
-              </w:rPr>
-            </w:pPr>
-          </w:p>
-        </w:tc>
-        <w:tc>
-          <w:tcPr>
-            <w:tcW w:w="1940" w:type="dxa"/>
-            <w:tcBorders>
-              <w:top w:val="nil"/>
-              <w:left w:val="nil"/>
-              <w:bottom w:val="nil"/>
-              <w:right w:val="nil"/>
-            </w:tcBorders>
-            <w:shd w:val="clear" w:color="auto" w:fill="auto"/>
-            <w:noWrap/>
-            <w:vAlign w:val="bottom"/>
-            <w:hideMark/>
-          </w:tcPr>
-          <w:p>
-            <w:pPr>
-              <w:rPr>
-                <w:sz w:val="20"/>
-                <w:szCs w:val="20"/>
+                <w:lang w:val="es-CO"/>
+              </w:rPr>
+            </w:pPr>
+          </w:p>
+        </w:tc>
+        <w:tc>
+          <w:tcPr>
+            <w:tcW w:w="1940" w:type="dxa"/>
+            <w:tcBorders>
+              <w:top w:val="nil"/>
+              <w:left w:val="nil"/>
+              <w:bottom w:val="nil"/>
+              <w:right w:val="nil"/>
+            </w:tcBorders>
+            <w:shd w:val="clear" w:color="auto" w:fill="auto"/>
+            <w:noWrap/>
+            <w:vAlign w:val="bottom"/>
+            <w:hideMark/>
+          </w:tcPr>
+          <w:p>
+            <w:pPr>
+              <w:rPr>
+                <w:sz w:val="20"/>
+                <w:szCs w:val="20"/>
+                <w:lang w:val="es-CO"/>
+              </w:rPr>
+            </w:pPr>
+          </w:p>
+        </w:tc>
+        <w:tc>
+          <w:tcPr>
+            <w:tcW w:w="1940" w:type="dxa"/>
+            <w:tcBorders>
+              <w:top w:val="nil"/>
+              <w:left w:val="nil"/>
+              <w:bottom w:val="nil"/>
+              <w:right w:val="nil"/>
+            </w:tcBorders>
+            <w:shd w:val="clear" w:color="auto" w:fill="auto"/>
+            <w:noWrap/>
+            <w:vAlign w:val="bottom"/>
+            <w:hideMark/>
+          </w:tcPr>
+          <w:p>
+            <w:pPr>
+              <w:rPr>
+                <w:sz w:val="20"/>
+                <w:szCs w:val="20"/>
+                <w:lang w:val="es-CO"/>
+              </w:rPr>
+            </w:pPr>
+          </w:p>
+        </w:tc>
+        <w:tc>
+          <w:tcPr>
+            <w:tcW w:w="1940" w:type="dxa"/>
+            <w:tcBorders>
+              <w:top w:val="nil"/>
+              <w:left w:val="nil"/>
+              <w:bottom w:val="nil"/>
+              <w:right w:val="nil"/>
+            </w:tcBorders>
+            <w:shd w:val="clear" w:color="auto" w:fill="auto"/>
+            <w:noWrap/>
+            <w:vAlign w:val="bottom"/>
+            <w:hideMark/>
+          </w:tcPr>
+          <w:p>
+            <w:pPr>
+              <w:rPr>
+                <w:sz w:val="20"/>
+                <w:szCs w:val="20"/>
+                <w:lang w:val="es-CO"/>
               </w:rPr>
             </w:pPr>
           </w:p>
@@ -6402,6 +6466,7 @@
               <w:rPr>
                 <w:sz w:val="20"/>
                 <w:szCs w:val="20"/>
+                <w:lang w:val="es-CO"/>
               </w:rPr>
             </w:pPr>
           </w:p>
@@ -6430,6 +6495,7 @@
               <w:rPr>
                 <w:sz w:val="20"/>
                 <w:szCs w:val="20"/>
+                <w:lang w:val="es-CO"/>
               </w:rPr>
             </w:pPr>
           </w:p>
@@ -13856,6 +13922,66 @@
           <w:lang w:val="es-ES"/>
         </w:rPr>
       </w:pPr>
+    </w:p>
+    <w:p>
+      <w:pPr>
+        <w:rPr>
+          <w:lang w:val="es-CO"/>
+        </w:rPr>
+      </w:pPr>
+      <w:r>
+        <w:rPr>
+          <w:lang w:val="es-CO"/>
+        </w:rPr>
+        <w:drawing>
+          <wp:inline distT="0" distB="0" distL="0" distR="0" wp14:anchorId="29308A93" wp14:editId="5857BDDC">
+            <wp:extent cx="5612130" cy="1307465"/>
+            <wp:effectExtent l="0" t="0" r="7620" b="6985"/>
+            <wp:docPr id="4" name="Imagen 4"/>
+            <wp:cNvGraphicFramePr>
+              <a:graphicFrameLocks xmlns:a="http://schemas.openxmlformats.org/drawingml/2006/main" noChangeAspect="1"/>
+            </wp:cNvGraphicFramePr>
+            <a:graphic xmlns:a="http://schemas.openxmlformats.org/drawingml/2006/main">
+              <a:graphicData uri="http://schemas.openxmlformats.org/drawingml/2006/picture">
+                <pic:pic xmlns:pic="http://schemas.openxmlformats.org/drawingml/2006/picture">
+                  <pic:nvPicPr>
+                    <pic:cNvPr id="0" name="Picture 13"/>
+                    <pic:cNvPicPr>
+                      <a:picLocks noChangeAspect="1" noChangeArrowheads="1"/>
+                    </pic:cNvPicPr>
+                  </pic:nvPicPr>
+                  <pic:blipFill>
+                    <a:blip r:embed="rId6">
+                      <a:extLst>
+                        <a:ext uri="{28A0092B-C50C-407E-A947-70E740481C1C}">
+                          <a14:useLocalDpi xmlns:a14="http://schemas.microsoft.com/office/drawing/2010/main" val="0"/>
+                        </a:ext>
+                      </a:extLst>
+                    </a:blip>
+                    <a:srcRect/>
+                    <a:stretch>
+                      <a:fillRect/>
+                    </a:stretch>
+                  </pic:blipFill>
+                  <pic:spPr bwMode="auto">
+                    <a:xfrm>
+                      <a:off x="0" y="0"/>
+                      <a:ext cx="5612130" cy="1307465"/>
+                    </a:xfrm>
+                    <a:prstGeom prst="rect">
+                      <a:avLst/>
+                    </a:prstGeom>
+                    <a:noFill/>
+                    <a:ln>
+                      <a:noFill/>
+                    </a:ln>
+                  </pic:spPr>
+                </pic:pic>
+              </a:graphicData>
+            </a:graphic>
+          </wp:inline>
+        </w:drawing>
+      </w:r>
     </w:p>
     <w:p>
       <w:pPr>
@@ -19580,6 +19706,66 @@
           <w:lang w:val="es-ES"/>
         </w:rPr>
       </w:pPr>
+    </w:p>
+    <w:p>
+      <w:pPr>
+        <w:rPr>
+          <w:lang w:val="es-CO"/>
+        </w:rPr>
+      </w:pPr>
+      <w:r>
+        <w:rPr>
+          <w:lang w:val="es-CO"/>
+        </w:rPr>
+        <w:drawing>
+          <wp:inline distT="0" distB="0" distL="0" distR="0" wp14:anchorId="0F61CAB3" wp14:editId="3BF29D55">
+            <wp:extent cx="5612130" cy="796290"/>
+            <wp:effectExtent l="0" t="0" r="7620" b="3810"/>
+            <wp:docPr id="6" name="Imagen 6"/>
+            <wp:cNvGraphicFramePr>
+              <a:graphicFrameLocks xmlns:a="http://schemas.openxmlformats.org/drawingml/2006/main" noChangeAspect="1"/>
+            </wp:cNvGraphicFramePr>
+            <a:graphic xmlns:a="http://schemas.openxmlformats.org/drawingml/2006/main">
+              <a:graphicData uri="http://schemas.openxmlformats.org/drawingml/2006/picture">
+                <pic:pic xmlns:pic="http://schemas.openxmlformats.org/drawingml/2006/picture">
+                  <pic:nvPicPr>
+                    <pic:cNvPr id="0" name="Picture 20"/>
+                    <pic:cNvPicPr>
+                      <a:picLocks noChangeAspect="1" noChangeArrowheads="1"/>
+                    </pic:cNvPicPr>
+                  </pic:nvPicPr>
+                  <pic:blipFill>
+                    <a:blip r:embed="rId7">
+                      <a:extLst>
+                        <a:ext uri="{28A0092B-C50C-407E-A947-70E740481C1C}">
+                          <a14:useLocalDpi xmlns:a14="http://schemas.microsoft.com/office/drawing/2010/main" val="0"/>
+                        </a:ext>
+                      </a:extLst>
+                    </a:blip>
+                    <a:srcRect/>
+                    <a:stretch>
+                      <a:fillRect/>
+                    </a:stretch>
+                  </pic:blipFill>
+                  <pic:spPr bwMode="auto">
+                    <a:xfrm>
+                      <a:off x="0" y="0"/>
+                      <a:ext cx="5612130" cy="796290"/>
+                    </a:xfrm>
+                    <a:prstGeom prst="rect">
+                      <a:avLst/>
+                    </a:prstGeom>
+                    <a:noFill/>
+                    <a:ln>
+                      <a:noFill/>
+                    </a:ln>
+                  </pic:spPr>
+                </pic:pic>
+              </a:graphicData>
+            </a:graphic>
+          </wp:inline>
+        </w:drawing>
+      </w:r>
     </w:p>
     <w:p>
       <w:pPr>
@@ -20441,7 +20627,6 @@
   <w:style w:type="character" w:default="1" w:styleId="Fuentedeprrafopredeter">
     <w:name w:val="Default Paragraph Font"/>
     <w:uiPriority w:val="1"/>
-    <w:semiHidden/>
     <w:unhideWhenUsed/>
   </w:style>
   <w:style w:type="table" w:default="1" w:styleId="Tablanormal">
